--- a/Садыкова Администр серверов и баз данных/Практические/Ханнанов/Практическая 4.docx
+++ b/Садыкова Администр серверов и баз данных/Практические/Ханнанов/Практическая 4.docx
@@ -1029,13 +1029,7 @@
               <w:rPr>
                 <w:lang w:val="ru-RU"/>
               </w:rPr>
-              <w:t xml:space="preserve">10 </w:t>
-            </w:r>
-            <w:r>
-              <w:rPr>
-                <w:lang w:val="ru-RU"/>
-              </w:rPr>
-              <w:t>МГц</w:t>
+              <w:t>10 МГц</w:t>
             </w:r>
           </w:p>
         </w:tc>
@@ -1054,13 +1048,7 @@
               <w:rPr>
                 <w:lang w:val="ru-RU"/>
               </w:rPr>
-              <w:t xml:space="preserve">320 </w:t>
-            </w:r>
-            <w:r>
-              <w:rPr>
-                <w:lang w:val="ru-RU"/>
-              </w:rPr>
-              <w:t>Мбит</w:t>
+              <w:t>320 Мбит</w:t>
             </w:r>
             <w:r>
               <w:rPr>
@@ -1131,13 +1119,7 @@
               <w:rPr>
                 <w:lang w:val="ru-RU"/>
               </w:rPr>
-              <w:t xml:space="preserve">8.33 </w:t>
-            </w:r>
-            <w:r>
-              <w:rPr>
-                <w:lang w:val="ru-RU"/>
-              </w:rPr>
-              <w:t>МГц</w:t>
+              <w:t>8.33 МГц</w:t>
             </w:r>
           </w:p>
         </w:tc>
@@ -1156,13 +1138,7 @@
               <w:rPr>
                 <w:lang w:val="ru-RU"/>
               </w:rPr>
-              <w:t xml:space="preserve">266.56 </w:t>
-            </w:r>
-            <w:r>
-              <w:rPr>
-                <w:lang w:val="ru-RU"/>
-              </w:rPr>
-              <w:t>Мбит</w:t>
+              <w:t>266.56 Мбит</w:t>
             </w:r>
             <w:r>
               <w:rPr>
@@ -1214,38 +1190,26 @@
               <w:rPr>
                 <w:lang w:val="ru-RU"/>
               </w:rPr>
-              <w:t xml:space="preserve"> </w:t>
-            </w:r>
-            <w:r>
-              <w:rPr>
-                <w:lang w:val="ru-RU"/>
-              </w:rPr>
-              <w:t>разряда</w:t>
-            </w:r>
-          </w:p>
-        </w:tc>
-        <w:tc>
-          <w:tcPr>
-            <w:tcW w:w="2336" w:type="dxa"/>
-          </w:tcPr>
-          <w:p>
-            <w:pPr>
-              <w:ind w:firstLine="0"/>
-              <w:rPr>
-                <w:lang w:val="ru-RU"/>
-              </w:rPr>
-            </w:pPr>
-            <w:r>
-              <w:rPr>
-                <w:lang w:val="ru-RU"/>
-              </w:rPr>
-              <w:t xml:space="preserve">33.33 </w:t>
-            </w:r>
-            <w:r>
-              <w:rPr>
-                <w:lang w:val="ru-RU"/>
-              </w:rPr>
-              <w:t>МГц</w:t>
+              <w:t xml:space="preserve"> разряда</w:t>
+            </w:r>
+          </w:p>
+        </w:tc>
+        <w:tc>
+          <w:tcPr>
+            <w:tcW w:w="2336" w:type="dxa"/>
+          </w:tcPr>
+          <w:p>
+            <w:pPr>
+              <w:ind w:firstLine="0"/>
+              <w:rPr>
+                <w:lang w:val="ru-RU"/>
+              </w:rPr>
+            </w:pPr>
+            <w:r>
+              <w:rPr>
+                <w:lang w:val="ru-RU"/>
+              </w:rPr>
+              <w:t>33.33 МГц</w:t>
             </w:r>
           </w:p>
         </w:tc>
@@ -1264,13 +1228,7 @@
               <w:rPr>
                 <w:lang w:val="ru-RU"/>
               </w:rPr>
-              <w:t xml:space="preserve">1066.56 </w:t>
-            </w:r>
-            <w:r>
-              <w:rPr>
-                <w:lang w:val="ru-RU"/>
-              </w:rPr>
-              <w:t>Мбит</w:t>
+              <w:t>1066.56 Мбит</w:t>
             </w:r>
             <w:r>
               <w:rPr>
@@ -1322,38 +1280,26 @@
               <w:rPr>
                 <w:lang w:val="ru-RU"/>
               </w:rPr>
-              <w:t xml:space="preserve"> </w:t>
-            </w:r>
-            <w:r>
-              <w:rPr>
-                <w:lang w:val="ru-RU"/>
-              </w:rPr>
-              <w:t>разряда</w:t>
-            </w:r>
-          </w:p>
-        </w:tc>
-        <w:tc>
-          <w:tcPr>
-            <w:tcW w:w="2336" w:type="dxa"/>
-          </w:tcPr>
-          <w:p>
-            <w:pPr>
-              <w:ind w:firstLine="0"/>
-              <w:rPr>
-                <w:lang w:val="ru-RU"/>
-              </w:rPr>
-            </w:pPr>
-            <w:r>
-              <w:rPr>
-                <w:lang w:val="ru-RU"/>
-              </w:rPr>
-              <w:t xml:space="preserve">33.33 </w:t>
-            </w:r>
-            <w:r>
-              <w:rPr>
-                <w:lang w:val="ru-RU"/>
-              </w:rPr>
-              <w:t>МГц</w:t>
+              <w:t xml:space="preserve"> разряда</w:t>
+            </w:r>
+          </w:p>
+        </w:tc>
+        <w:tc>
+          <w:tcPr>
+            <w:tcW w:w="2336" w:type="dxa"/>
+          </w:tcPr>
+          <w:p>
+            <w:pPr>
+              <w:ind w:firstLine="0"/>
+              <w:rPr>
+                <w:lang w:val="ru-RU"/>
+              </w:rPr>
+            </w:pPr>
+            <w:r>
+              <w:rPr>
+                <w:lang w:val="ru-RU"/>
+              </w:rPr>
+              <w:t>33.33 МГц</w:t>
             </w:r>
           </w:p>
         </w:tc>
@@ -1372,13 +1318,7 @@
               <w:rPr>
                 <w:lang w:val="ru-RU"/>
               </w:rPr>
-              <w:t xml:space="preserve">1066.56 </w:t>
-            </w:r>
-            <w:r>
-              <w:rPr>
-                <w:lang w:val="ru-RU"/>
-              </w:rPr>
-              <w:t>Мбит</w:t>
+              <w:t>1066.56 Мбит</w:t>
             </w:r>
             <w:r>
               <w:rPr>
@@ -2053,6 +1993,26 @@
           <w:lang w:val="ru-RU"/>
         </w:rPr>
       </w:pPr>
+    </w:p>
+    <w:p>
+      <w:pPr>
+        <w:rPr>
+          <w:lang w:val="ru-RU"/>
+        </w:rPr>
+      </w:pPr>
+      <w:r>
+        <w:rPr>
+          <w:lang w:val="ru-RU"/>
+        </w:rPr>
+        <w:t xml:space="preserve">Вывод: в ходе выполнения практической работы были изучены хар-ки сетевого адаптера, факторы его выбора, найдены наиболее предпочительные </w:t>
+      </w:r>
+      <w:r>
+        <w:rPr>
+          <w:lang w:val="ru-RU"/>
+        </w:rPr>
+        <w:lastRenderedPageBreak/>
+        <w:t>хар-ки  сетевого адаптера, изучены некоторые типы шин и были совершены итерации рассмотрения нескольких моделей сетевых адаптеров</w:t>
+      </w:r>
     </w:p>
     <w:sectPr>
       <w:pgSz w:w="11906" w:h="16838"/>
